--- a/code.docx
+++ b/code.docx
@@ -5426,6 +5426,1103 @@
       <w:r>
         <w:t>}</w:t>
       </w:r>
+    </w:p>
+    <w:p>
+      <w:pPr>
+        <w:pStyle w:val="NormalWeb"/>
+      </w:pPr>
+      <w:r>
+        <w:rPr>
+          <w:b/>
+        </w:rPr>
+        <w:t>Opportunity</w:t>
+      </w:r>
+      <w:r>
+        <w:rPr>
+          <w:b/>
+        </w:rPr>
+        <w:br/>
+      </w:r>
+      <w:r>
+        <w:t>//</w:t>
+      </w:r>
+      <w:proofErr w:type="spellStart"/>
+      <w:r>
+        <w:t>opportunitController.ts</w:t>
+      </w:r>
+      <w:proofErr w:type="spellEnd"/>
+    </w:p>
+    <w:p>
+      <w:pPr>
+        <w:pStyle w:val="NormalWeb"/>
+      </w:pPr>
+      <w:r>
+        <w:t xml:space="preserve">import </w:t>
+      </w:r>
+      <w:proofErr w:type="gramStart"/>
+      <w:r>
+        <w:t>{ Request</w:t>
+      </w:r>
+      <w:proofErr w:type="gramEnd"/>
+      <w:r>
+        <w:t xml:space="preserve">, Response, </w:t>
+      </w:r>
+      <w:proofErr w:type="spellStart"/>
+      <w:r>
+        <w:t>NextFunction</w:t>
+      </w:r>
+      <w:proofErr w:type="spellEnd"/>
+      <w:r>
+        <w:t xml:space="preserve"> } from 'express'; </w:t>
+      </w:r>
+    </w:p>
+    <w:p>
+      <w:pPr>
+        <w:pStyle w:val="NormalWeb"/>
+      </w:pPr>
+      <w:r>
+        <w:lastRenderedPageBreak/>
+        <w:t xml:space="preserve">import </w:t>
+      </w:r>
+      <w:proofErr w:type="spellStart"/>
+      <w:r>
+        <w:t>opportunityService</w:t>
+      </w:r>
+      <w:proofErr w:type="spellEnd"/>
+      <w:r>
+        <w:t xml:space="preserve"> from </w:t>
+      </w:r>
+      <w:proofErr w:type="gramStart"/>
+      <w:r>
+        <w:t>'..</w:t>
+      </w:r>
+      <w:proofErr w:type="gramEnd"/>
+      <w:r>
+        <w:t>/services/</w:t>
+      </w:r>
+      <w:proofErr w:type="spellStart"/>
+      <w:r>
+        <w:t>opportunityService</w:t>
+      </w:r>
+      <w:proofErr w:type="spellEnd"/>
+      <w:r>
+        <w:t xml:space="preserve">'; </w:t>
+      </w:r>
+    </w:p>
+    <w:p>
+      <w:pPr>
+        <w:pStyle w:val="NormalWeb"/>
+      </w:pPr>
+      <w:r>
+        <w:t xml:space="preserve">import </w:t>
+      </w:r>
+      <w:proofErr w:type="gramStart"/>
+      <w:r>
+        <w:t xml:space="preserve">{ </w:t>
+      </w:r>
+      <w:proofErr w:type="spellStart"/>
+      <w:r>
+        <w:t>opportunitySchema</w:t>
+      </w:r>
+      <w:proofErr w:type="spellEnd"/>
+      <w:proofErr w:type="gramEnd"/>
+      <w:r>
+        <w:t xml:space="preserve"> } from '../validations/</w:t>
+      </w:r>
+      <w:proofErr w:type="spellStart"/>
+      <w:r>
+        <w:t>opportunityValidation</w:t>
+      </w:r>
+      <w:proofErr w:type="spellEnd"/>
+      <w:r>
+        <w:t xml:space="preserve">'; </w:t>
+      </w:r>
+    </w:p>
+    <w:p>
+      <w:pPr>
+        <w:pStyle w:val="NormalWeb"/>
+      </w:pPr>
+      <w:r>
+        <w:t xml:space="preserve">export </w:t>
+      </w:r>
+      <w:proofErr w:type="spellStart"/>
+      <w:r>
+        <w:t>const</w:t>
+      </w:r>
+      <w:proofErr w:type="spellEnd"/>
+      <w:r>
+        <w:t xml:space="preserve"> </w:t>
+      </w:r>
+      <w:proofErr w:type="spellStart"/>
+      <w:r>
+        <w:t>createOpportunity</w:t>
+      </w:r>
+      <w:proofErr w:type="spellEnd"/>
+      <w:r>
+        <w:t xml:space="preserve"> = </w:t>
+      </w:r>
+      <w:proofErr w:type="spellStart"/>
+      <w:r>
+        <w:t>async</w:t>
+      </w:r>
+      <w:proofErr w:type="spellEnd"/>
+      <w:r>
+        <w:t xml:space="preserve"> (</w:t>
+      </w:r>
+      <w:proofErr w:type="spellStart"/>
+      <w:r>
+        <w:t>req</w:t>
+      </w:r>
+      <w:proofErr w:type="spellEnd"/>
+      <w:r>
+        <w:t xml:space="preserve">: Request, res: Response, next: </w:t>
+      </w:r>
+      <w:proofErr w:type="spellStart"/>
+      <w:r>
+        <w:t>NextFunction</w:t>
+      </w:r>
+      <w:proofErr w:type="spellEnd"/>
+      <w:r>
+        <w:t xml:space="preserve">): Promise&lt;Response | void&gt; =&gt; { </w:t>
+      </w:r>
+    </w:p>
+    <w:p>
+      <w:pPr>
+        <w:pStyle w:val="NormalWeb"/>
+      </w:pPr>
+      <w:r>
+        <w:t xml:space="preserve">try { </w:t>
+      </w:r>
+    </w:p>
+    <w:p>
+      <w:pPr>
+        <w:pStyle w:val="NormalWeb"/>
+      </w:pPr>
+      <w:proofErr w:type="spellStart"/>
+      <w:r>
+        <w:t>const</w:t>
+      </w:r>
+      <w:proofErr w:type="spellEnd"/>
+      <w:r>
+        <w:t xml:space="preserve"> </w:t>
+      </w:r>
+      <w:proofErr w:type="gramStart"/>
+      <w:r>
+        <w:t>{ error</w:t>
+      </w:r>
+      <w:proofErr w:type="gramEnd"/>
+      <w:r>
+        <w:t xml:space="preserve"> } = </w:t>
+      </w:r>
+      <w:proofErr w:type="spellStart"/>
+      <w:r>
+        <w:t>opportunitySchema.validate</w:t>
+      </w:r>
+      <w:proofErr w:type="spellEnd"/>
+      <w:r>
+        <w:t>(</w:t>
+      </w:r>
+      <w:proofErr w:type="spellStart"/>
+      <w:r>
+        <w:t>req.body</w:t>
+      </w:r>
+      <w:proofErr w:type="spellEnd"/>
+      <w:r>
+        <w:t xml:space="preserve">); </w:t>
+      </w:r>
+    </w:p>
+    <w:p>
+      <w:pPr>
+        <w:pStyle w:val="NormalWeb"/>
+      </w:pPr>
+      <w:r>
+        <w:t xml:space="preserve">if (error) { </w:t>
+      </w:r>
+    </w:p>
+    <w:p>
+      <w:pPr>
+        <w:pStyle w:val="NormalWeb"/>
+      </w:pPr>
+      <w:r>
+        <w:t xml:space="preserve">return </w:t>
+      </w:r>
+      <w:proofErr w:type="spellStart"/>
+      <w:proofErr w:type="gramStart"/>
+      <w:r>
+        <w:t>res.status</w:t>
+      </w:r>
+      <w:proofErr w:type="spellEnd"/>
+      <w:proofErr w:type="gramEnd"/>
+      <w:r>
+        <w:t>(400).</w:t>
+      </w:r>
+      <w:proofErr w:type="spellStart"/>
+      <w:r>
+        <w:t>json</w:t>
+      </w:r>
+      <w:proofErr w:type="spellEnd"/>
+      <w:r>
+        <w:t xml:space="preserve">({ error: </w:t>
+      </w:r>
+      <w:proofErr w:type="spellStart"/>
+      <w:r>
+        <w:t>error.details</w:t>
+      </w:r>
+      <w:proofErr w:type="spellEnd"/>
+      <w:r>
+        <w:t xml:space="preserve">[0].message }); </w:t>
+      </w:r>
+    </w:p>
+    <w:p>
+      <w:pPr>
+        <w:pStyle w:val="NormalWeb"/>
+      </w:pPr>
+      <w:r>
+        <w:t xml:space="preserve">} </w:t>
+      </w:r>
+    </w:p>
+    <w:p>
+      <w:pPr>
+        <w:pStyle w:val="NormalWeb"/>
+      </w:pPr>
+      <w:proofErr w:type="spellStart"/>
+      <w:r>
+        <w:t>const</w:t>
+      </w:r>
+      <w:proofErr w:type="spellEnd"/>
+      <w:r>
+        <w:t xml:space="preserve"> opportunity = await </w:t>
+      </w:r>
+      <w:proofErr w:type="spellStart"/>
+      <w:r>
+        <w:t>opportunityService.createOpportunity</w:t>
+      </w:r>
+      <w:proofErr w:type="spellEnd"/>
+      <w:r>
+        <w:t>(</w:t>
+      </w:r>
+      <w:proofErr w:type="spellStart"/>
+      <w:proofErr w:type="gramStart"/>
+      <w:r>
+        <w:t>req.body</w:t>
+      </w:r>
+      <w:proofErr w:type="spellEnd"/>
+      <w:proofErr w:type="gramEnd"/>
+      <w:r>
+        <w:t xml:space="preserve">); </w:t>
+      </w:r>
+    </w:p>
+    <w:p>
+      <w:pPr>
+        <w:pStyle w:val="NormalWeb"/>
+      </w:pPr>
+      <w:r>
+        <w:t xml:space="preserve">return </w:t>
+      </w:r>
+      <w:proofErr w:type="spellStart"/>
+      <w:proofErr w:type="gramStart"/>
+      <w:r>
+        <w:t>res.status</w:t>
+      </w:r>
+      <w:proofErr w:type="spellEnd"/>
+      <w:proofErr w:type="gramEnd"/>
+      <w:r>
+        <w:t>(201).</w:t>
+      </w:r>
+      <w:proofErr w:type="spellStart"/>
+      <w:r>
+        <w:t>json</w:t>
+      </w:r>
+      <w:proofErr w:type="spellEnd"/>
+      <w:r>
+        <w:t xml:space="preserve">({ message: 'Opportunity created successfully', data: opportunity }); </w:t>
+      </w:r>
+    </w:p>
+    <w:p>
+      <w:pPr>
+        <w:pStyle w:val="NormalWeb"/>
+      </w:pPr>
+      <w:r>
+        <w:t xml:space="preserve">} catch (error) { </w:t>
+      </w:r>
+    </w:p>
+    <w:p>
+      <w:pPr>
+        <w:pStyle w:val="NormalWeb"/>
+      </w:pPr>
+      <w:r>
+        <w:t xml:space="preserve">return next(error); // Pass the error to the next middleware </w:t>
+      </w:r>
+    </w:p>
+    <w:p>
+      <w:pPr>
+        <w:pStyle w:val="NormalWeb"/>
+      </w:pPr>
+      <w:r>
+        <w:t>}</w:t>
+      </w:r>
+    </w:p>
+    <w:p>
+      <w:pPr>
+        <w:pStyle w:val="NormalWeb"/>
+      </w:pPr>
+      <w:r>
+        <w:t>};</w:t>
+      </w:r>
+    </w:p>
+    <w:p>
+      <w:pPr>
+        <w:pStyle w:val="NormalWeb"/>
+      </w:pPr>
+      <w:r>
+        <w:t>//</w:t>
+      </w:r>
+      <w:proofErr w:type="spellStart"/>
+      <w:r>
+        <w:t>opportunityModels.ts</w:t>
+      </w:r>
+      <w:proofErr w:type="spellEnd"/>
+    </w:p>
+    <w:p>
+      <w:pPr>
+        <w:pStyle w:val="NormalWeb"/>
+      </w:pPr>
+      <w:r>
+        <w:t xml:space="preserve">import mongoose, </w:t>
+      </w:r>
+      <w:proofErr w:type="gramStart"/>
+      <w:r>
+        <w:t>{ Document</w:t>
+      </w:r>
+      <w:proofErr w:type="gramEnd"/>
+      <w:r>
+        <w:t xml:space="preserve">, Schema } from 'mongoose'; </w:t>
+      </w:r>
+    </w:p>
+    <w:p>
+      <w:pPr>
+        <w:pStyle w:val="NormalWeb"/>
+      </w:pPr>
+      <w:r>
+        <w:t xml:space="preserve">export interface </w:t>
+      </w:r>
+      <w:proofErr w:type="spellStart"/>
+      <w:r>
+        <w:t>IOpportunity</w:t>
+      </w:r>
+      <w:proofErr w:type="spellEnd"/>
+      <w:r>
+        <w:t xml:space="preserve"> extends Document { </w:t>
+      </w:r>
+    </w:p>
+    <w:p>
+      <w:pPr>
+        <w:pStyle w:val="NormalWeb"/>
+      </w:pPr>
+      <w:proofErr w:type="spellStart"/>
+      <w:r>
+        <w:t>leadId</w:t>
+      </w:r>
+      <w:proofErr w:type="spellEnd"/>
+      <w:r>
+        <w:t xml:space="preserve">: string; </w:t>
+      </w:r>
+    </w:p>
+    <w:p>
+      <w:pPr>
+        <w:pStyle w:val="NormalWeb"/>
+      </w:pPr>
+      <w:proofErr w:type="spellStart"/>
+      <w:r>
+        <w:t>projectName</w:t>
+      </w:r>
+      <w:proofErr w:type="spellEnd"/>
+      <w:r>
+        <w:t xml:space="preserve">: string; </w:t>
+      </w:r>
+    </w:p>
+    <w:p>
+      <w:pPr>
+        <w:pStyle w:val="NormalWeb"/>
+      </w:pPr>
+      <w:proofErr w:type="spellStart"/>
+      <w:r>
+        <w:t>expectedCloseDate</w:t>
+      </w:r>
+      <w:proofErr w:type="spellEnd"/>
+      <w:r>
+        <w:t xml:space="preserve">: Date; </w:t>
+      </w:r>
+    </w:p>
+    <w:p>
+      <w:pPr>
+        <w:pStyle w:val="NormalWeb"/>
+      </w:pPr>
+      <w:proofErr w:type="spellStart"/>
+      <w:r>
+        <w:t>projectValue</w:t>
+      </w:r>
+      <w:proofErr w:type="spellEnd"/>
+      <w:r>
+        <w:t xml:space="preserve">: number; </w:t>
+      </w:r>
+    </w:p>
+    <w:p>
+      <w:pPr>
+        <w:pStyle w:val="NormalWeb"/>
+      </w:pPr>
+      <w:r>
+        <w:t xml:space="preserve">stage: string; </w:t>
+      </w:r>
+    </w:p>
+    <w:p>
+      <w:pPr>
+        <w:pStyle w:val="NormalWeb"/>
+      </w:pPr>
+      <w:proofErr w:type="spellStart"/>
+      <w:proofErr w:type="gramStart"/>
+      <w:r>
+        <w:t>createdAt</w:t>
+      </w:r>
+      <w:proofErr w:type="spellEnd"/>
+      <w:r>
+        <w:t>?:</w:t>
+      </w:r>
+      <w:proofErr w:type="gramEnd"/>
+      <w:r>
+        <w:t xml:space="preserve"> Date; </w:t>
+      </w:r>
+    </w:p>
+    <w:p>
+      <w:pPr>
+        <w:pStyle w:val="NormalWeb"/>
+      </w:pPr>
+      <w:proofErr w:type="spellStart"/>
+      <w:proofErr w:type="gramStart"/>
+      <w:r>
+        <w:lastRenderedPageBreak/>
+        <w:t>updatedAt</w:t>
+      </w:r>
+      <w:proofErr w:type="spellEnd"/>
+      <w:r>
+        <w:t>?:</w:t>
+      </w:r>
+      <w:proofErr w:type="gramEnd"/>
+      <w:r>
+        <w:t xml:space="preserve"> Date; </w:t>
+      </w:r>
+    </w:p>
+    <w:p>
+      <w:pPr>
+        <w:pStyle w:val="NormalWeb"/>
+      </w:pPr>
+      <w:r>
+        <w:t xml:space="preserve">} </w:t>
+      </w:r>
+    </w:p>
+    <w:p>
+      <w:pPr>
+        <w:pStyle w:val="NormalWeb"/>
+      </w:pPr>
+      <w:proofErr w:type="spellStart"/>
+      <w:r>
+        <w:t>const</w:t>
+      </w:r>
+      <w:proofErr w:type="spellEnd"/>
+      <w:r>
+        <w:t xml:space="preserve"> </w:t>
+      </w:r>
+      <w:proofErr w:type="spellStart"/>
+      <w:r>
+        <w:t>OpportunitySchema</w:t>
+      </w:r>
+      <w:proofErr w:type="spellEnd"/>
+      <w:r>
+        <w:t xml:space="preserve"> = new Schema&lt;</w:t>
+      </w:r>
+      <w:proofErr w:type="spellStart"/>
+      <w:r>
+        <w:t>IOpportunity</w:t>
+      </w:r>
+      <w:proofErr w:type="spellEnd"/>
+      <w:proofErr w:type="gramStart"/>
+      <w:r>
+        <w:t>&gt;(</w:t>
+      </w:r>
+      <w:proofErr w:type="gramEnd"/>
+      <w:r>
+        <w:t xml:space="preserve">{ </w:t>
+      </w:r>
+    </w:p>
+    <w:p>
+      <w:pPr>
+        <w:pStyle w:val="NormalWeb"/>
+      </w:pPr>
+      <w:proofErr w:type="spellStart"/>
+      <w:r>
+        <w:t>leadId</w:t>
+      </w:r>
+      <w:proofErr w:type="spellEnd"/>
+      <w:r>
+        <w:t xml:space="preserve">: </w:t>
+      </w:r>
+      <w:proofErr w:type="gramStart"/>
+      <w:r>
+        <w:t>{ type</w:t>
+      </w:r>
+      <w:proofErr w:type="gramEnd"/>
+      <w:r>
+        <w:t xml:space="preserve">: String, required: true }, </w:t>
+      </w:r>
+    </w:p>
+    <w:p>
+      <w:pPr>
+        <w:pStyle w:val="NormalWeb"/>
+      </w:pPr>
+      <w:proofErr w:type="spellStart"/>
+      <w:r>
+        <w:t>projectName</w:t>
+      </w:r>
+      <w:proofErr w:type="spellEnd"/>
+      <w:r>
+        <w:t xml:space="preserve">: </w:t>
+      </w:r>
+      <w:proofErr w:type="gramStart"/>
+      <w:r>
+        <w:t>{ type</w:t>
+      </w:r>
+      <w:proofErr w:type="gramEnd"/>
+      <w:r>
+        <w:t xml:space="preserve">: String, required: true }, </w:t>
+      </w:r>
+    </w:p>
+    <w:p>
+      <w:pPr>
+        <w:pStyle w:val="NormalWeb"/>
+      </w:pPr>
+      <w:proofErr w:type="spellStart"/>
+      <w:r>
+        <w:t>expectedCloseDate</w:t>
+      </w:r>
+      <w:proofErr w:type="spellEnd"/>
+      <w:r>
+        <w:t xml:space="preserve">: </w:t>
+      </w:r>
+      <w:proofErr w:type="gramStart"/>
+      <w:r>
+        <w:t>{ type</w:t>
+      </w:r>
+      <w:proofErr w:type="gramEnd"/>
+      <w:r>
+        <w:t xml:space="preserve">: Date, required: true }, </w:t>
+      </w:r>
+    </w:p>
+    <w:p>
+      <w:pPr>
+        <w:pStyle w:val="NormalWeb"/>
+      </w:pPr>
+      <w:proofErr w:type="spellStart"/>
+      <w:r>
+        <w:t>projectValue</w:t>
+      </w:r>
+      <w:proofErr w:type="spellEnd"/>
+      <w:r>
+        <w:t xml:space="preserve">: </w:t>
+      </w:r>
+      <w:proofErr w:type="gramStart"/>
+      <w:r>
+        <w:t>{ type</w:t>
+      </w:r>
+      <w:proofErr w:type="gramEnd"/>
+      <w:r>
+        <w:t xml:space="preserve">: Number, required: true }, </w:t>
+      </w:r>
+    </w:p>
+    <w:p>
+      <w:pPr>
+        <w:pStyle w:val="NormalWeb"/>
+      </w:pPr>
+      <w:r>
+        <w:t xml:space="preserve">stage: </w:t>
+      </w:r>
+      <w:proofErr w:type="gramStart"/>
+      <w:r>
+        <w:t>{ type</w:t>
+      </w:r>
+      <w:proofErr w:type="gramEnd"/>
+      <w:r>
+        <w:t xml:space="preserve">: String, required: true, </w:t>
+      </w:r>
+      <w:proofErr w:type="spellStart"/>
+      <w:r>
+        <w:t>enum</w:t>
+      </w:r>
+      <w:proofErr w:type="spellEnd"/>
+      <w:r>
+        <w:t xml:space="preserve">: ['Bid', 'Negotiation', 'Closed', 'Lost'] }, </w:t>
+      </w:r>
+    </w:p>
+    <w:p>
+      <w:pPr>
+        <w:pStyle w:val="NormalWeb"/>
+      </w:pPr>
+      <w:r>
+        <w:t xml:space="preserve">}, </w:t>
+      </w:r>
+      <w:proofErr w:type="gramStart"/>
+      <w:r>
+        <w:t>{ timestamps</w:t>
+      </w:r>
+      <w:proofErr w:type="gramEnd"/>
+      <w:r>
+        <w:t xml:space="preserve">: true }); </w:t>
+      </w:r>
+    </w:p>
+    <w:p>
+      <w:pPr>
+        <w:pStyle w:val="NormalWeb"/>
+      </w:pPr>
+      <w:r>
+        <w:t xml:space="preserve">export default </w:t>
+      </w:r>
+      <w:proofErr w:type="spellStart"/>
+      <w:proofErr w:type="gramStart"/>
+      <w:r>
+        <w:t>mongoose.model</w:t>
+      </w:r>
+      <w:proofErr w:type="spellEnd"/>
+      <w:proofErr w:type="gramEnd"/>
+      <w:r>
+        <w:t>&lt;</w:t>
+      </w:r>
+      <w:proofErr w:type="spellStart"/>
+      <w:r>
+        <w:t>IOpportunity</w:t>
+      </w:r>
+      <w:proofErr w:type="spellEnd"/>
+      <w:r>
+        <w:t xml:space="preserve">&gt;('Opportunity', </w:t>
+      </w:r>
+      <w:proofErr w:type="spellStart"/>
+      <w:r>
+        <w:t>OpportunitySchema</w:t>
+      </w:r>
+      <w:proofErr w:type="spellEnd"/>
+      <w:r>
+        <w:t>);</w:t>
+      </w:r>
+    </w:p>
+    <w:p>
+      <w:pPr>
+        <w:pStyle w:val="NormalWeb"/>
+      </w:pPr>
+      <w:r>
+        <w:t>//</w:t>
+      </w:r>
+      <w:proofErr w:type="spellStart"/>
+      <w:r>
+        <w:t>opportunityService.ts</w:t>
+      </w:r>
+      <w:proofErr w:type="spellEnd"/>
+    </w:p>
+    <w:p>
+      <w:pPr>
+        <w:pStyle w:val="NormalWeb"/>
+      </w:pPr>
+      <w:r>
+        <w:t xml:space="preserve">import Opportunity from </w:t>
+      </w:r>
+      <w:proofErr w:type="gramStart"/>
+      <w:r>
+        <w:t>'..</w:t>
+      </w:r>
+      <w:proofErr w:type="gramEnd"/>
+      <w:r>
+        <w:t>/models/</w:t>
+      </w:r>
+      <w:proofErr w:type="spellStart"/>
+      <w:r>
+        <w:t>opportunityModel</w:t>
+      </w:r>
+      <w:proofErr w:type="spellEnd"/>
+      <w:r>
+        <w:t xml:space="preserve">'; </w:t>
+      </w:r>
+    </w:p>
+    <w:p>
+      <w:pPr>
+        <w:pStyle w:val="NormalWeb"/>
+      </w:pPr>
+      <w:r>
+        <w:t xml:space="preserve">import </w:t>
+      </w:r>
+      <w:proofErr w:type="gramStart"/>
+      <w:r>
+        <w:t xml:space="preserve">{ </w:t>
+      </w:r>
+      <w:proofErr w:type="spellStart"/>
+      <w:r>
+        <w:t>IOpportunity</w:t>
+      </w:r>
+      <w:proofErr w:type="spellEnd"/>
+      <w:proofErr w:type="gramEnd"/>
+      <w:r>
+        <w:t xml:space="preserve"> } from '../models/</w:t>
+      </w:r>
+      <w:proofErr w:type="spellStart"/>
+      <w:r>
+        <w:t>opportunityModel</w:t>
+      </w:r>
+      <w:proofErr w:type="spellEnd"/>
+      <w:r>
+        <w:t xml:space="preserve">'; </w:t>
+      </w:r>
+    </w:p>
+    <w:p>
+      <w:pPr>
+        <w:pStyle w:val="NormalWeb"/>
+      </w:pPr>
+      <w:proofErr w:type="spellStart"/>
+      <w:r>
+        <w:t>const</w:t>
+      </w:r>
+      <w:proofErr w:type="spellEnd"/>
+      <w:r>
+        <w:t xml:space="preserve"> </w:t>
+      </w:r>
+      <w:proofErr w:type="spellStart"/>
+      <w:r>
+        <w:t>createOpportunity</w:t>
+      </w:r>
+      <w:proofErr w:type="spellEnd"/>
+      <w:r>
+        <w:t xml:space="preserve"> = </w:t>
+      </w:r>
+      <w:proofErr w:type="spellStart"/>
+      <w:r>
+        <w:t>async</w:t>
+      </w:r>
+      <w:proofErr w:type="spellEnd"/>
+      <w:r>
+        <w:t xml:space="preserve"> (</w:t>
+      </w:r>
+      <w:proofErr w:type="spellStart"/>
+      <w:r>
+        <w:t>opportunityData</w:t>
+      </w:r>
+      <w:proofErr w:type="spellEnd"/>
+      <w:r>
+        <w:t xml:space="preserve">: </w:t>
+      </w:r>
+      <w:proofErr w:type="spellStart"/>
+      <w:r>
+        <w:t>IOpportunity</w:t>
+      </w:r>
+      <w:proofErr w:type="spellEnd"/>
+      <w:r>
+        <w:t xml:space="preserve">) =&gt; { </w:t>
+      </w:r>
+    </w:p>
+    <w:p>
+      <w:pPr>
+        <w:pStyle w:val="NormalWeb"/>
+      </w:pPr>
+      <w:proofErr w:type="spellStart"/>
+      <w:r>
+        <w:t>const</w:t>
+      </w:r>
+      <w:proofErr w:type="spellEnd"/>
+      <w:r>
+        <w:t xml:space="preserve"> opportunity = new Opportunity(</w:t>
+      </w:r>
+      <w:proofErr w:type="spellStart"/>
+      <w:r>
+        <w:t>opportunityData</w:t>
+      </w:r>
+      <w:proofErr w:type="spellEnd"/>
+      <w:r>
+        <w:t xml:space="preserve">); </w:t>
+      </w:r>
+    </w:p>
+    <w:p>
+      <w:pPr>
+        <w:pStyle w:val="NormalWeb"/>
+      </w:pPr>
+      <w:r>
+        <w:t xml:space="preserve">return await </w:t>
+      </w:r>
+      <w:proofErr w:type="spellStart"/>
+      <w:proofErr w:type="gramStart"/>
+      <w:r>
+        <w:t>opportunity.save</w:t>
+      </w:r>
+      <w:proofErr w:type="spellEnd"/>
+      <w:proofErr w:type="gramEnd"/>
+      <w:r>
+        <w:t xml:space="preserve">(); </w:t>
+      </w:r>
+    </w:p>
+    <w:p>
+      <w:pPr>
+        <w:pStyle w:val="NormalWeb"/>
+      </w:pPr>
+      <w:r>
+        <w:t xml:space="preserve">}; </w:t>
+      </w:r>
+    </w:p>
+    <w:p>
+      <w:pPr>
+        <w:pStyle w:val="NormalWeb"/>
+      </w:pPr>
+      <w:r>
+        <w:t xml:space="preserve">export default { </w:t>
+      </w:r>
+    </w:p>
+    <w:p>
+      <w:pPr>
+        <w:pStyle w:val="NormalWeb"/>
+      </w:pPr>
+      <w:proofErr w:type="spellStart"/>
+      <w:r>
+        <w:t>createOpportunity</w:t>
+      </w:r>
+      <w:proofErr w:type="spellEnd"/>
+      <w:r>
+        <w:t xml:space="preserve"> </w:t>
+      </w:r>
+    </w:p>
+    <w:p>
+      <w:pPr>
+        <w:pStyle w:val="NormalWeb"/>
+      </w:pPr>
+      <w:r>
+        <w:t>};</w:t>
+      </w:r>
+    </w:p>
+    <w:p>
+      <w:pPr>
+        <w:pStyle w:val="NormalWeb"/>
+      </w:pPr>
+      <w:r>
+        <w:t>//</w:t>
+      </w:r>
+      <w:proofErr w:type="spellStart"/>
+      <w:r>
+        <w:t>opportunityValidation.ts</w:t>
+      </w:r>
+      <w:proofErr w:type="spellEnd"/>
+    </w:p>
+    <w:p>
+      <w:pPr>
+        <w:pStyle w:val="NormalWeb"/>
+      </w:pPr>
+      <w:r>
+        <w:t xml:space="preserve">import </w:t>
+      </w:r>
+      <w:proofErr w:type="spellStart"/>
+      <w:r>
+        <w:t>Joi</w:t>
+      </w:r>
+      <w:proofErr w:type="spellEnd"/>
+      <w:r>
+        <w:t xml:space="preserve"> from '</w:t>
+      </w:r>
+      <w:proofErr w:type="spellStart"/>
+      <w:r>
+        <w:t>joi</w:t>
+      </w:r>
+      <w:proofErr w:type="spellEnd"/>
+      <w:r>
+        <w:t xml:space="preserve">'; </w:t>
+      </w:r>
+    </w:p>
+    <w:p>
+      <w:pPr>
+        <w:pStyle w:val="NormalWeb"/>
+      </w:pPr>
+      <w:r>
+        <w:t xml:space="preserve">export </w:t>
+      </w:r>
+      <w:proofErr w:type="spellStart"/>
+      <w:r>
+        <w:t>const</w:t>
+      </w:r>
+      <w:proofErr w:type="spellEnd"/>
+      <w:r>
+        <w:t xml:space="preserve"> </w:t>
+      </w:r>
+      <w:proofErr w:type="spellStart"/>
+      <w:r>
+        <w:t>opportunitySchema</w:t>
+      </w:r>
+      <w:proofErr w:type="spellEnd"/>
+      <w:r>
+        <w:t xml:space="preserve"> = </w:t>
+      </w:r>
+      <w:proofErr w:type="spellStart"/>
+      <w:r>
+        <w:t>Joi.object</w:t>
+      </w:r>
+      <w:proofErr w:type="spellEnd"/>
+      <w:r>
+        <w:t xml:space="preserve">({ </w:t>
+      </w:r>
+    </w:p>
+    <w:p>
+      <w:pPr>
+        <w:pStyle w:val="NormalWeb"/>
+      </w:pPr>
+      <w:proofErr w:type="spellStart"/>
+      <w:r>
+        <w:lastRenderedPageBreak/>
+        <w:t>leadId</w:t>
+      </w:r>
+      <w:proofErr w:type="spellEnd"/>
+      <w:r>
+        <w:t xml:space="preserve">: </w:t>
+      </w:r>
+      <w:proofErr w:type="spellStart"/>
+      <w:r>
+        <w:t>Joi.string</w:t>
+      </w:r>
+      <w:proofErr w:type="spellEnd"/>
+      <w:r>
+        <w:t>(</w:t>
+      </w:r>
+      <w:proofErr w:type="gramStart"/>
+      <w:r>
+        <w:t>).required</w:t>
+      </w:r>
+      <w:proofErr w:type="gramEnd"/>
+      <w:r>
+        <w:t xml:space="preserve">(), </w:t>
+      </w:r>
+    </w:p>
+    <w:p>
+      <w:pPr>
+        <w:pStyle w:val="NormalWeb"/>
+      </w:pPr>
+      <w:proofErr w:type="spellStart"/>
+      <w:r>
+        <w:t>projectName</w:t>
+      </w:r>
+      <w:proofErr w:type="spellEnd"/>
+      <w:r>
+        <w:t xml:space="preserve">: </w:t>
+      </w:r>
+      <w:proofErr w:type="spellStart"/>
+      <w:r>
+        <w:t>Joi.string</w:t>
+      </w:r>
+      <w:proofErr w:type="spellEnd"/>
+      <w:r>
+        <w:t>(</w:t>
+      </w:r>
+      <w:proofErr w:type="gramStart"/>
+      <w:r>
+        <w:t>).required</w:t>
+      </w:r>
+      <w:proofErr w:type="gramEnd"/>
+      <w:r>
+        <w:t xml:space="preserve">(), </w:t>
+      </w:r>
+    </w:p>
+    <w:p>
+      <w:pPr>
+        <w:pStyle w:val="NormalWeb"/>
+      </w:pPr>
+      <w:proofErr w:type="spellStart"/>
+      <w:r>
+        <w:t>expectedCloseDate</w:t>
+      </w:r>
+      <w:proofErr w:type="spellEnd"/>
+      <w:r>
+        <w:t xml:space="preserve">: </w:t>
+      </w:r>
+      <w:proofErr w:type="spellStart"/>
+      <w:r>
+        <w:t>Joi.date</w:t>
+      </w:r>
+      <w:proofErr w:type="spellEnd"/>
+      <w:r>
+        <w:t>(</w:t>
+      </w:r>
+      <w:proofErr w:type="gramStart"/>
+      <w:r>
+        <w:t>).required</w:t>
+      </w:r>
+      <w:proofErr w:type="gramEnd"/>
+      <w:r>
+        <w:t xml:space="preserve">(), </w:t>
+      </w:r>
+    </w:p>
+    <w:p>
+      <w:pPr>
+        <w:pStyle w:val="NormalWeb"/>
+      </w:pPr>
+      <w:proofErr w:type="spellStart"/>
+      <w:r>
+        <w:t>projectValue</w:t>
+      </w:r>
+      <w:proofErr w:type="spellEnd"/>
+      <w:r>
+        <w:t xml:space="preserve">: </w:t>
+      </w:r>
+      <w:proofErr w:type="spellStart"/>
+      <w:r>
+        <w:t>Joi.number</w:t>
+      </w:r>
+      <w:proofErr w:type="spellEnd"/>
+      <w:r>
+        <w:t>(</w:t>
+      </w:r>
+      <w:proofErr w:type="gramStart"/>
+      <w:r>
+        <w:t>).positive</w:t>
+      </w:r>
+      <w:proofErr w:type="gramEnd"/>
+      <w:r>
+        <w:t xml:space="preserve">().required(), </w:t>
+      </w:r>
+    </w:p>
+    <w:p>
+      <w:pPr>
+        <w:pStyle w:val="NormalWeb"/>
+      </w:pPr>
+      <w:r>
+        <w:t xml:space="preserve">stage: </w:t>
+      </w:r>
+      <w:proofErr w:type="spellStart"/>
+      <w:r>
+        <w:t>Joi.string</w:t>
+      </w:r>
+      <w:proofErr w:type="spellEnd"/>
+      <w:r>
+        <w:t>(</w:t>
+      </w:r>
+      <w:proofErr w:type="gramStart"/>
+      <w:r>
+        <w:t>).valid</w:t>
+      </w:r>
+      <w:proofErr w:type="gramEnd"/>
+      <w:r>
+        <w:t xml:space="preserve">('Bid', 'Negotiation', 'Closed', 'Lost').required(), </w:t>
+      </w:r>
+    </w:p>
+    <w:p>
+      <w:pPr>
+        <w:pStyle w:val="NormalWeb"/>
+      </w:pPr>
+      <w:r>
+        <w:t xml:space="preserve">}); </w:t>
+      </w:r>
+    </w:p>
+    <w:p>
+      <w:pPr>
+        <w:rPr>
+          <w:b/>
+        </w:rPr>
+      </w:pPr>
       <w:bookmarkStart w:id="0" w:name="_GoBack"/>
       <w:bookmarkEnd w:id="0"/>
     </w:p>
@@ -5836,7 +6933,6 @@
   <w:style w:type="character" w:default="1" w:styleId="DefaultParagraphFont">
     <w:name w:val="Default Paragraph Font"/>
     <w:uiPriority w:val="1"/>
-    <w:semiHidden/>
     <w:unhideWhenUsed/>
   </w:style>
   <w:style w:type="table" w:default="1" w:styleId="TableNormal">
@@ -5859,6 +6955,22 @@
     <w:uiPriority w:val="99"/>
     <w:semiHidden/>
     <w:unhideWhenUsed/>
+  </w:style>
+  <w:style w:type="paragraph" w:styleId="NormalWeb">
+    <w:name w:val="Normal (Web)"/>
+    <w:basedOn w:val="Normal"/>
+    <w:uiPriority w:val="99"/>
+    <w:semiHidden/>
+    <w:unhideWhenUsed/>
+    <w:rsid w:val="0063063A"/>
+    <w:pPr>
+      <w:spacing w:before="100" w:beforeAutospacing="1" w:after="100" w:afterAutospacing="1" w:line="240" w:lineRule="auto"/>
+    </w:pPr>
+    <w:rPr>
+      <w:rFonts w:ascii="Times New Roman" w:eastAsia="Times New Roman" w:hAnsi="Times New Roman" w:cs="Times New Roman"/>
+      <w:sz w:val="24"/>
+      <w:szCs w:val="24"/>
+    </w:rPr>
   </w:style>
 </w:styles>
 </file>
